--- a/GDD/Gravoyager GDD.docx
+++ b/GDD/Gravoyager GDD.docx
@@ -69,7 +69,7 @@
                     <a:blip r:embed="rId11">
                       <a:extLst>
                         <a:ext uri="{28A0092B-C50C-407E-A947-70E740481C1C}">
-                          <a14:useLocalDpi xmlns="" xmlns:wpc="http://schemas.microsoft.com/office/word/2010/wordprocessingCanvas" xmlns:mc="http://schemas.openxmlformats.org/markup-compatibility/2006" xmlns:o="urn:schemas-microsoft-com:office:office" xmlns:v="urn:schemas-microsoft-com:vml" xmlns:wp14="http://schemas.microsoft.com/office/word/2010/wordprocessingDrawing" xmlns:w10="urn:schemas-microsoft-com:office:word" xmlns:w="http://schemas.openxmlformats.org/wordprocessingml/2006/main" xmlns:w14="http://schemas.microsoft.com/office/word/2010/wordml" xmlns:w15="http://schemas.microsoft.com/office/word/2012/wordml" xmlns:wpg="http://schemas.microsoft.com/office/word/2010/wordprocessingGroup" xmlns:wpi="http://schemas.microsoft.com/office/word/2010/wordprocessingInk" xmlns:wps="http://schemas.microsoft.com/office/word/2010/wordprocessingShape" xmlns:a14="http://schemas.microsoft.com/office/drawing/2010/main" val="0"/>
+                          <a14:useLocalDpi xmlns:a14="http://schemas.microsoft.com/office/drawing/2010/main" xmlns:wps="http://schemas.microsoft.com/office/word/2010/wordprocessingShape" xmlns:wpi="http://schemas.microsoft.com/office/word/2010/wordprocessingInk" xmlns:wpg="http://schemas.microsoft.com/office/word/2010/wordprocessingGroup" xmlns:w15="http://schemas.microsoft.com/office/word/2012/wordml" xmlns:w14="http://schemas.microsoft.com/office/word/2010/wordml" xmlns:w="http://schemas.openxmlformats.org/wordprocessingml/2006/main" xmlns:w10="urn:schemas-microsoft-com:office:word" xmlns:wp14="http://schemas.microsoft.com/office/word/2010/wordprocessingDrawing" xmlns:v="urn:schemas-microsoft-com:vml" xmlns:o="urn:schemas-microsoft-com:office:office" xmlns:mc="http://schemas.openxmlformats.org/markup-compatibility/2006" xmlns:wpc="http://schemas.microsoft.com/office/word/2010/wordprocessingCanvas" xmlns="" val="0"/>
                         </a:ext>
                       </a:extLst>
                     </a:blip>
@@ -321,18 +321,26 @@
         <w:rPr>
           <w:b/>
           <w:bCs/>
+          <w:lang w:val="en-US"/>
         </w:rPr>
       </w:pPr>
       <w:r>
         <w:rPr>
           <w:b/>
           <w:bCs/>
+          <w:lang w:val="en-US"/>
         </w:rPr>
         <w:lastRenderedPageBreak/>
         <w:t>TABLE OF CONTENTS</w:t>
       </w:r>
     </w:p>
-    <w:p/>
+    <w:p>
+      <w:pPr>
+        <w:rPr>
+          <w:lang w:val="en-US"/>
+        </w:rPr>
+      </w:pPr>
+    </w:p>
     <w:bookmarkStart w:id="1" w:name="_Toc372086873"/>
     <w:p>
       <w:pPr>
@@ -342,6 +350,7 @@
           <w:caps w:val="0"/>
           <w:sz w:val="22"/>
           <w:szCs w:val="22"/>
+          <w:lang w:val="en-US"/>
         </w:rPr>
       </w:pPr>
       <w:r>
@@ -370,6 +379,9 @@
         <w:fldChar w:fldCharType="separate"/>
       </w:r>
       <w:r>
+        <w:rPr>
+          <w:lang w:val="en-US"/>
+        </w:rPr>
         <w:t>1</w:t>
       </w:r>
       <w:r>
@@ -378,25 +390,38 @@
           <w:caps w:val="0"/>
           <w:sz w:val="22"/>
           <w:szCs w:val="22"/>
+          <w:lang w:val="en-US"/>
         </w:rPr>
         <w:tab/>
       </w:r>
       <w:r>
+        <w:rPr>
+          <w:lang w:val="en-US"/>
+        </w:rPr>
         <w:t>introduction</w:t>
       </w:r>
       <w:r>
+        <w:rPr>
+          <w:lang w:val="en-US"/>
+        </w:rPr>
         <w:tab/>
       </w:r>
       <w:r>
         <w:fldChar w:fldCharType="begin"/>
       </w:r>
       <w:r>
+        <w:rPr>
+          <w:lang w:val="en-US"/>
+        </w:rPr>
         <w:instrText xml:space="preserve"> PAGEREF _Toc456797300 \h </w:instrText>
       </w:r>
       <w:r>
         <w:fldChar w:fldCharType="separate"/>
       </w:r>
       <w:r>
+        <w:rPr>
+          <w:lang w:val="en-US"/>
+        </w:rPr>
         <w:t>1</w:t>
       </w:r>
       <w:r>
@@ -411,9 +436,13 @@
           <w:caps w:val="0"/>
           <w:sz w:val="22"/>
           <w:szCs w:val="22"/>
-        </w:rPr>
-      </w:pPr>
-      <w:r>
+          <w:lang w:val="en-US"/>
+        </w:rPr>
+      </w:pPr>
+      <w:r>
+        <w:rPr>
+          <w:lang w:val="en-US"/>
+        </w:rPr>
         <w:t>2</w:t>
       </w:r>
       <w:r>
@@ -422,25 +451,38 @@
           <w:caps w:val="0"/>
           <w:sz w:val="22"/>
           <w:szCs w:val="22"/>
+          <w:lang w:val="en-US"/>
         </w:rPr>
         <w:tab/>
       </w:r>
       <w:r>
+        <w:rPr>
+          <w:lang w:val="en-US"/>
+        </w:rPr>
         <w:t>narrative</w:t>
       </w:r>
       <w:r>
+        <w:rPr>
+          <w:lang w:val="en-US"/>
+        </w:rPr>
         <w:tab/>
       </w:r>
       <w:r>
         <w:fldChar w:fldCharType="begin"/>
       </w:r>
       <w:r>
+        <w:rPr>
+          <w:lang w:val="en-US"/>
+        </w:rPr>
         <w:instrText xml:space="preserve"> PAGEREF _Toc456797301 \h </w:instrText>
       </w:r>
       <w:r>
         <w:fldChar w:fldCharType="separate"/>
       </w:r>
       <w:r>
+        <w:rPr>
+          <w:lang w:val="en-US"/>
+        </w:rPr>
         <w:t>1</w:t>
       </w:r>
       <w:r>
@@ -455,9 +497,13 @@
           <w:caps w:val="0"/>
           <w:sz w:val="22"/>
           <w:szCs w:val="22"/>
-        </w:rPr>
-      </w:pPr>
-      <w:r>
+          <w:lang w:val="en-US"/>
+        </w:rPr>
+      </w:pPr>
+      <w:r>
+        <w:rPr>
+          <w:lang w:val="en-US"/>
+        </w:rPr>
         <w:t>3</w:t>
       </w:r>
       <w:r>
@@ -466,25 +512,38 @@
           <w:caps w:val="0"/>
           <w:sz w:val="22"/>
           <w:szCs w:val="22"/>
+          <w:lang w:val="en-US"/>
         </w:rPr>
         <w:tab/>
       </w:r>
       <w:r>
+        <w:rPr>
+          <w:lang w:val="en-US"/>
+        </w:rPr>
         <w:t>gameplay and mechanics</w:t>
       </w:r>
       <w:r>
+        <w:rPr>
+          <w:lang w:val="en-US"/>
+        </w:rPr>
         <w:tab/>
       </w:r>
       <w:r>
         <w:fldChar w:fldCharType="begin"/>
       </w:r>
       <w:r>
+        <w:rPr>
+          <w:lang w:val="en-US"/>
+        </w:rPr>
         <w:instrText xml:space="preserve"> PAGEREF _Toc456797302 \h </w:instrText>
       </w:r>
       <w:r>
         <w:fldChar w:fldCharType="separate"/>
       </w:r>
       <w:r>
+        <w:rPr>
+          <w:lang w:val="en-US"/>
+        </w:rPr>
         <w:t>1</w:t>
       </w:r>
       <w:r>
@@ -498,9 +557,13 @@
           <w:rFonts w:asciiTheme="minorHAnsi" w:eastAsiaTheme="minorEastAsia" w:hAnsiTheme="minorHAnsi" w:cstheme="minorBidi"/>
           <w:sz w:val="22"/>
           <w:szCs w:val="22"/>
-        </w:rPr>
-      </w:pPr>
-      <w:r>
+          <w:lang w:val="en-US"/>
+        </w:rPr>
+      </w:pPr>
+      <w:r>
+        <w:rPr>
+          <w:lang w:val="en-US"/>
+        </w:rPr>
         <w:t>3.1</w:t>
       </w:r>
       <w:r>
@@ -508,25 +571,38 @@
           <w:rFonts w:asciiTheme="minorHAnsi" w:eastAsiaTheme="minorEastAsia" w:hAnsiTheme="minorHAnsi" w:cstheme="minorBidi"/>
           <w:sz w:val="22"/>
           <w:szCs w:val="22"/>
+          <w:lang w:val="en-US"/>
         </w:rPr>
         <w:tab/>
       </w:r>
       <w:r>
+        <w:rPr>
+          <w:lang w:val="en-US"/>
+        </w:rPr>
         <w:t>Mechanics</w:t>
       </w:r>
       <w:r>
+        <w:rPr>
+          <w:lang w:val="en-US"/>
+        </w:rPr>
         <w:tab/>
       </w:r>
       <w:r>
         <w:fldChar w:fldCharType="begin"/>
       </w:r>
       <w:r>
+        <w:rPr>
+          <w:lang w:val="en-US"/>
+        </w:rPr>
         <w:instrText xml:space="preserve"> PAGEREF _Toc456797303 \h </w:instrText>
       </w:r>
       <w:r>
         <w:fldChar w:fldCharType="separate"/>
       </w:r>
       <w:r>
+        <w:rPr>
+          <w:lang w:val="en-US"/>
+        </w:rPr>
         <w:t>1</w:t>
       </w:r>
       <w:r>
@@ -540,9 +616,13 @@
           <w:rFonts w:asciiTheme="minorHAnsi" w:eastAsiaTheme="minorEastAsia" w:hAnsiTheme="minorHAnsi" w:cstheme="minorBidi"/>
           <w:sz w:val="22"/>
           <w:szCs w:val="22"/>
-        </w:rPr>
-      </w:pPr>
-      <w:r>
+          <w:lang w:val="en-US"/>
+        </w:rPr>
+      </w:pPr>
+      <w:r>
+        <w:rPr>
+          <w:lang w:val="en-US"/>
+        </w:rPr>
         <w:t>3.2</w:t>
       </w:r>
       <w:r>
@@ -550,25 +630,38 @@
           <w:rFonts w:asciiTheme="minorHAnsi" w:eastAsiaTheme="minorEastAsia" w:hAnsiTheme="minorHAnsi" w:cstheme="minorBidi"/>
           <w:sz w:val="22"/>
           <w:szCs w:val="22"/>
+          <w:lang w:val="en-US"/>
         </w:rPr>
         <w:tab/>
       </w:r>
       <w:r>
+        <w:rPr>
+          <w:lang w:val="en-US"/>
+        </w:rPr>
         <w:t>Game controls</w:t>
       </w:r>
       <w:r>
+        <w:rPr>
+          <w:lang w:val="en-US"/>
+        </w:rPr>
         <w:tab/>
       </w:r>
       <w:r>
         <w:fldChar w:fldCharType="begin"/>
       </w:r>
       <w:r>
+        <w:rPr>
+          <w:lang w:val="en-US"/>
+        </w:rPr>
         <w:instrText xml:space="preserve"> PAGEREF _Toc456797304 \h </w:instrText>
       </w:r>
       <w:r>
         <w:fldChar w:fldCharType="separate"/>
       </w:r>
       <w:r>
+        <w:rPr>
+          <w:lang w:val="en-US"/>
+        </w:rPr>
         <w:t>1</w:t>
       </w:r>
       <w:r>
@@ -583,6 +676,7 @@
           <w:caps w:val="0"/>
           <w:sz w:val="22"/>
           <w:szCs w:val="22"/>
+          <w:lang w:val="en-US"/>
         </w:rPr>
       </w:pPr>
       <w:r>
@@ -597,6 +691,7 @@
           <w:caps w:val="0"/>
           <w:sz w:val="22"/>
           <w:szCs w:val="22"/>
+          <w:lang w:val="en-US"/>
         </w:rPr>
         <w:tab/>
       </w:r>
@@ -607,18 +702,27 @@
         <w:t>level design</w:t>
       </w:r>
       <w:r>
+        <w:rPr>
+          <w:lang w:val="en-US"/>
+        </w:rPr>
         <w:tab/>
       </w:r>
       <w:r>
         <w:fldChar w:fldCharType="begin"/>
       </w:r>
       <w:r>
+        <w:rPr>
+          <w:lang w:val="en-US"/>
+        </w:rPr>
         <w:instrText xml:space="preserve"> PAGEREF _Toc456797305 \h </w:instrText>
       </w:r>
       <w:r>
         <w:fldChar w:fldCharType="separate"/>
       </w:r>
       <w:r>
+        <w:rPr>
+          <w:lang w:val="en-US"/>
+        </w:rPr>
         <w:t>1</w:t>
       </w:r>
       <w:r>
@@ -632,9 +736,13 @@
           <w:rFonts w:asciiTheme="minorHAnsi" w:eastAsiaTheme="minorEastAsia" w:hAnsiTheme="minorHAnsi" w:cstheme="minorBidi"/>
           <w:sz w:val="22"/>
           <w:szCs w:val="22"/>
-        </w:rPr>
-      </w:pPr>
-      <w:r>
+          <w:lang w:val="en-US"/>
+        </w:rPr>
+      </w:pPr>
+      <w:r>
+        <w:rPr>
+          <w:lang w:val="en-US"/>
+        </w:rPr>
         <w:t>4.1</w:t>
       </w:r>
       <w:r>
@@ -642,25 +750,38 @@
           <w:rFonts w:asciiTheme="minorHAnsi" w:eastAsiaTheme="minorEastAsia" w:hAnsiTheme="minorHAnsi" w:cstheme="minorBidi"/>
           <w:sz w:val="22"/>
           <w:szCs w:val="22"/>
+          <w:lang w:val="en-US"/>
         </w:rPr>
         <w:tab/>
       </w:r>
       <w:r>
+        <w:rPr>
+          <w:lang w:val="en-US"/>
+        </w:rPr>
         <w:t>Stage 1</w:t>
       </w:r>
       <w:r>
+        <w:rPr>
+          <w:lang w:val="en-US"/>
+        </w:rPr>
         <w:tab/>
       </w:r>
       <w:r>
         <w:fldChar w:fldCharType="begin"/>
       </w:r>
       <w:r>
+        <w:rPr>
+          <w:lang w:val="en-US"/>
+        </w:rPr>
         <w:instrText xml:space="preserve"> PAGEREF _Toc456797306 \h </w:instrText>
       </w:r>
       <w:r>
         <w:fldChar w:fldCharType="separate"/>
       </w:r>
       <w:r>
+        <w:rPr>
+          <w:lang w:val="en-US"/>
+        </w:rPr>
         <w:t>2</w:t>
       </w:r>
       <w:r>
@@ -674,9 +795,13 @@
           <w:rFonts w:asciiTheme="minorHAnsi" w:eastAsiaTheme="minorEastAsia" w:hAnsiTheme="minorHAnsi" w:cstheme="minorBidi"/>
           <w:sz w:val="22"/>
           <w:szCs w:val="22"/>
-        </w:rPr>
-      </w:pPr>
-      <w:r>
+          <w:lang w:val="en-US"/>
+        </w:rPr>
+      </w:pPr>
+      <w:r>
+        <w:rPr>
+          <w:lang w:val="en-US"/>
+        </w:rPr>
         <w:t>4.2</w:t>
       </w:r>
       <w:r>
@@ -684,25 +809,38 @@
           <w:rFonts w:asciiTheme="minorHAnsi" w:eastAsiaTheme="minorEastAsia" w:hAnsiTheme="minorHAnsi" w:cstheme="minorBidi"/>
           <w:sz w:val="22"/>
           <w:szCs w:val="22"/>
+          <w:lang w:val="en-US"/>
         </w:rPr>
         <w:tab/>
       </w:r>
       <w:r>
+        <w:rPr>
+          <w:lang w:val="en-US"/>
+        </w:rPr>
         <w:t>Stage 2</w:t>
       </w:r>
       <w:r>
+        <w:rPr>
+          <w:lang w:val="en-US"/>
+        </w:rPr>
         <w:tab/>
       </w:r>
       <w:r>
         <w:fldChar w:fldCharType="begin"/>
       </w:r>
       <w:r>
+        <w:rPr>
+          <w:lang w:val="en-US"/>
+        </w:rPr>
         <w:instrText xml:space="preserve"> PAGEREF _Toc456797307 \h </w:instrText>
       </w:r>
       <w:r>
         <w:fldChar w:fldCharType="separate"/>
       </w:r>
       <w:r>
+        <w:rPr>
+          <w:lang w:val="en-US"/>
+        </w:rPr>
         <w:t>2</w:t>
       </w:r>
       <w:r>
@@ -716,9 +854,13 @@
           <w:rFonts w:asciiTheme="minorHAnsi" w:eastAsiaTheme="minorEastAsia" w:hAnsiTheme="minorHAnsi" w:cstheme="minorBidi"/>
           <w:sz w:val="22"/>
           <w:szCs w:val="22"/>
-        </w:rPr>
-      </w:pPr>
-      <w:r>
+          <w:lang w:val="en-US"/>
+        </w:rPr>
+      </w:pPr>
+      <w:r>
+        <w:rPr>
+          <w:lang w:val="en-US"/>
+        </w:rPr>
         <w:t>4.3</w:t>
       </w:r>
       <w:r>
@@ -726,25 +868,38 @@
           <w:rFonts w:asciiTheme="minorHAnsi" w:eastAsiaTheme="minorEastAsia" w:hAnsiTheme="minorHAnsi" w:cstheme="minorBidi"/>
           <w:sz w:val="22"/>
           <w:szCs w:val="22"/>
+          <w:lang w:val="en-US"/>
         </w:rPr>
         <w:tab/>
       </w:r>
       <w:r>
+        <w:rPr>
+          <w:lang w:val="en-US"/>
+        </w:rPr>
         <w:t>Stage 3</w:t>
       </w:r>
       <w:r>
+        <w:rPr>
+          <w:lang w:val="en-US"/>
+        </w:rPr>
         <w:tab/>
       </w:r>
       <w:r>
         <w:fldChar w:fldCharType="begin"/>
       </w:r>
       <w:r>
+        <w:rPr>
+          <w:lang w:val="en-US"/>
+        </w:rPr>
         <w:instrText xml:space="preserve"> PAGEREF _Toc456797308 \h </w:instrText>
       </w:r>
       <w:r>
         <w:fldChar w:fldCharType="separate"/>
       </w:r>
       <w:r>
+        <w:rPr>
+          <w:lang w:val="en-US"/>
+        </w:rPr>
         <w:t>2</w:t>
       </w:r>
       <w:r>
@@ -758,9 +913,13 @@
           <w:rFonts w:asciiTheme="minorHAnsi" w:eastAsiaTheme="minorEastAsia" w:hAnsiTheme="minorHAnsi" w:cstheme="minorBidi"/>
           <w:sz w:val="22"/>
           <w:szCs w:val="22"/>
-        </w:rPr>
-      </w:pPr>
-      <w:r>
+          <w:lang w:val="en-US"/>
+        </w:rPr>
+      </w:pPr>
+      <w:r>
+        <w:rPr>
+          <w:lang w:val="en-US"/>
+        </w:rPr>
         <w:t>4.4</w:t>
       </w:r>
       <w:r>
@@ -768,25 +927,38 @@
           <w:rFonts w:asciiTheme="minorHAnsi" w:eastAsiaTheme="minorEastAsia" w:hAnsiTheme="minorHAnsi" w:cstheme="minorBidi"/>
           <w:sz w:val="22"/>
           <w:szCs w:val="22"/>
+          <w:lang w:val="en-US"/>
         </w:rPr>
         <w:tab/>
       </w:r>
       <w:r>
+        <w:rPr>
+          <w:lang w:val="en-US"/>
+        </w:rPr>
         <w:t>Stage 4</w:t>
       </w:r>
       <w:r>
+        <w:rPr>
+          <w:lang w:val="en-US"/>
+        </w:rPr>
         <w:tab/>
       </w:r>
       <w:r>
         <w:fldChar w:fldCharType="begin"/>
       </w:r>
       <w:r>
+        <w:rPr>
+          <w:lang w:val="en-US"/>
+        </w:rPr>
         <w:instrText xml:space="preserve"> PAGEREF _Toc456797309 \h </w:instrText>
       </w:r>
       <w:r>
         <w:fldChar w:fldCharType="separate"/>
       </w:r>
       <w:r>
+        <w:rPr>
+          <w:lang w:val="en-US"/>
+        </w:rPr>
         <w:t>2</w:t>
       </w:r>
       <w:r>
@@ -801,6 +973,7 @@
           <w:caps w:val="0"/>
           <w:sz w:val="22"/>
           <w:szCs w:val="22"/>
+          <w:lang w:val="en-US"/>
         </w:rPr>
       </w:pPr>
       <w:r>
@@ -815,6 +988,7 @@
           <w:caps w:val="0"/>
           <w:sz w:val="22"/>
           <w:szCs w:val="22"/>
+          <w:lang w:val="en-US"/>
         </w:rPr>
         <w:tab/>
       </w:r>
@@ -825,18 +999,27 @@
         <w:t>graphics</w:t>
       </w:r>
       <w:r>
+        <w:rPr>
+          <w:lang w:val="en-US"/>
+        </w:rPr>
         <w:tab/>
       </w:r>
       <w:r>
         <w:fldChar w:fldCharType="begin"/>
       </w:r>
       <w:r>
+        <w:rPr>
+          <w:lang w:val="en-US"/>
+        </w:rPr>
         <w:instrText xml:space="preserve"> PAGEREF _Toc456797310 \h </w:instrText>
       </w:r>
       <w:r>
         <w:fldChar w:fldCharType="separate"/>
       </w:r>
       <w:r>
+        <w:rPr>
+          <w:lang w:val="en-US"/>
+        </w:rPr>
         <w:t>2</w:t>
       </w:r>
       <w:r>
@@ -851,6 +1034,7 @@
           <w:caps w:val="0"/>
           <w:sz w:val="22"/>
           <w:szCs w:val="22"/>
+          <w:lang w:val="en-US"/>
         </w:rPr>
       </w:pPr>
       <w:r>
@@ -865,6 +1049,7 @@
           <w:caps w:val="0"/>
           <w:sz w:val="22"/>
           <w:szCs w:val="22"/>
+          <w:lang w:val="en-US"/>
         </w:rPr>
         <w:tab/>
       </w:r>
@@ -875,18 +1060,27 @@
         <w:t>user interface</w:t>
       </w:r>
       <w:r>
+        <w:rPr>
+          <w:lang w:val="en-US"/>
+        </w:rPr>
         <w:tab/>
       </w:r>
       <w:r>
         <w:fldChar w:fldCharType="begin"/>
       </w:r>
       <w:r>
+        <w:rPr>
+          <w:lang w:val="en-US"/>
+        </w:rPr>
         <w:instrText xml:space="preserve"> PAGEREF _Toc456797311 \h </w:instrText>
       </w:r>
       <w:r>
         <w:fldChar w:fldCharType="separate"/>
       </w:r>
       <w:r>
+        <w:rPr>
+          <w:lang w:val="en-US"/>
+        </w:rPr>
         <w:t>2</w:t>
       </w:r>
       <w:r>
@@ -901,6 +1095,7 @@
           <w:caps w:val="0"/>
           <w:sz w:val="22"/>
           <w:szCs w:val="22"/>
+          <w:lang w:val="en-US"/>
         </w:rPr>
       </w:pPr>
       <w:r>
@@ -915,6 +1110,7 @@
           <w:caps w:val="0"/>
           <w:sz w:val="22"/>
           <w:szCs w:val="22"/>
+          <w:lang w:val="en-US"/>
         </w:rPr>
         <w:tab/>
       </w:r>
@@ -925,18 +1121,27 @@
         <w:t>sound design</w:t>
       </w:r>
       <w:r>
+        <w:rPr>
+          <w:lang w:val="en-US"/>
+        </w:rPr>
         <w:tab/>
       </w:r>
       <w:r>
         <w:fldChar w:fldCharType="begin"/>
       </w:r>
       <w:r>
+        <w:rPr>
+          <w:lang w:val="en-US"/>
+        </w:rPr>
         <w:instrText xml:space="preserve"> PAGEREF _Toc456797312 \h </w:instrText>
       </w:r>
       <w:r>
         <w:fldChar w:fldCharType="separate"/>
       </w:r>
       <w:r>
+        <w:rPr>
+          <w:lang w:val="en-US"/>
+        </w:rPr>
         <w:t>3</w:t>
       </w:r>
       <w:r>
@@ -950,9 +1155,13 @@
           <w:rFonts w:asciiTheme="minorHAnsi" w:eastAsiaTheme="minorEastAsia" w:hAnsiTheme="minorHAnsi" w:cstheme="minorBidi"/>
           <w:sz w:val="22"/>
           <w:szCs w:val="22"/>
-        </w:rPr>
-      </w:pPr>
-      <w:r>
+          <w:lang w:val="en-US"/>
+        </w:rPr>
+      </w:pPr>
+      <w:r>
+        <w:rPr>
+          <w:lang w:val="en-US"/>
+        </w:rPr>
         <w:t>7.1</w:t>
       </w:r>
       <w:r>
@@ -960,25 +1169,38 @@
           <w:rFonts w:asciiTheme="minorHAnsi" w:eastAsiaTheme="minorEastAsia" w:hAnsiTheme="minorHAnsi" w:cstheme="minorBidi"/>
           <w:sz w:val="22"/>
           <w:szCs w:val="22"/>
+          <w:lang w:val="en-US"/>
         </w:rPr>
         <w:tab/>
       </w:r>
       <w:r>
+        <w:rPr>
+          <w:lang w:val="en-US"/>
+        </w:rPr>
         <w:t>Music</w:t>
       </w:r>
       <w:r>
+        <w:rPr>
+          <w:lang w:val="en-US"/>
+        </w:rPr>
         <w:tab/>
       </w:r>
       <w:r>
         <w:fldChar w:fldCharType="begin"/>
       </w:r>
       <w:r>
+        <w:rPr>
+          <w:lang w:val="en-US"/>
+        </w:rPr>
         <w:instrText xml:space="preserve"> PAGEREF _Toc456797313 \h </w:instrText>
       </w:r>
       <w:r>
         <w:fldChar w:fldCharType="separate"/>
       </w:r>
       <w:r>
+        <w:rPr>
+          <w:lang w:val="en-US"/>
+        </w:rPr>
         <w:t>3</w:t>
       </w:r>
       <w:r>
@@ -992,9 +1214,13 @@
           <w:rFonts w:asciiTheme="minorHAnsi" w:eastAsiaTheme="minorEastAsia" w:hAnsiTheme="minorHAnsi" w:cstheme="minorBidi"/>
           <w:sz w:val="22"/>
           <w:szCs w:val="22"/>
-        </w:rPr>
-      </w:pPr>
-      <w:r>
+          <w:lang w:val="en-US"/>
+        </w:rPr>
+      </w:pPr>
+      <w:r>
+        <w:rPr>
+          <w:lang w:val="en-US"/>
+        </w:rPr>
         <w:t>7.2</w:t>
       </w:r>
       <w:r>
@@ -1002,25 +1228,38 @@
           <w:rFonts w:asciiTheme="minorHAnsi" w:eastAsiaTheme="minorEastAsia" w:hAnsiTheme="minorHAnsi" w:cstheme="minorBidi"/>
           <w:sz w:val="22"/>
           <w:szCs w:val="22"/>
+          <w:lang w:val="en-US"/>
         </w:rPr>
         <w:tab/>
       </w:r>
       <w:r>
+        <w:rPr>
+          <w:lang w:val="en-US"/>
+        </w:rPr>
         <w:t>Ambience</w:t>
       </w:r>
       <w:r>
+        <w:rPr>
+          <w:lang w:val="en-US"/>
+        </w:rPr>
         <w:tab/>
       </w:r>
       <w:r>
         <w:fldChar w:fldCharType="begin"/>
       </w:r>
       <w:r>
+        <w:rPr>
+          <w:lang w:val="en-US"/>
+        </w:rPr>
         <w:instrText xml:space="preserve"> PAGEREF _Toc456797314 \h </w:instrText>
       </w:r>
       <w:r>
         <w:fldChar w:fldCharType="separate"/>
       </w:r>
       <w:r>
+        <w:rPr>
+          <w:lang w:val="en-US"/>
+        </w:rPr>
         <w:t>3</w:t>
       </w:r>
       <w:r>
@@ -1034,9 +1273,13 @@
           <w:rFonts w:asciiTheme="minorHAnsi" w:eastAsiaTheme="minorEastAsia" w:hAnsiTheme="minorHAnsi" w:cstheme="minorBidi"/>
           <w:sz w:val="22"/>
           <w:szCs w:val="22"/>
-        </w:rPr>
-      </w:pPr>
-      <w:r>
+          <w:lang w:val="en-US"/>
+        </w:rPr>
+      </w:pPr>
+      <w:r>
+        <w:rPr>
+          <w:lang w:val="en-US"/>
+        </w:rPr>
         <w:t>7.3</w:t>
       </w:r>
       <w:r>
@@ -1044,25 +1287,38 @@
           <w:rFonts w:asciiTheme="minorHAnsi" w:eastAsiaTheme="minorEastAsia" w:hAnsiTheme="minorHAnsi" w:cstheme="minorBidi"/>
           <w:sz w:val="22"/>
           <w:szCs w:val="22"/>
+          <w:lang w:val="en-US"/>
         </w:rPr>
         <w:tab/>
       </w:r>
       <w:r>
+        <w:rPr>
+          <w:lang w:val="en-US"/>
+        </w:rPr>
         <w:t>Sound effects</w:t>
       </w:r>
       <w:r>
+        <w:rPr>
+          <w:lang w:val="en-US"/>
+        </w:rPr>
         <w:tab/>
       </w:r>
       <w:r>
         <w:fldChar w:fldCharType="begin"/>
       </w:r>
       <w:r>
+        <w:rPr>
+          <w:lang w:val="en-US"/>
+        </w:rPr>
         <w:instrText xml:space="preserve"> PAGEREF _Toc456797315 \h </w:instrText>
       </w:r>
       <w:r>
         <w:fldChar w:fldCharType="separate"/>
       </w:r>
       <w:r>
+        <w:rPr>
+          <w:lang w:val="en-US"/>
+        </w:rPr>
         <w:t>3</w:t>
       </w:r>
       <w:r>
@@ -1077,6 +1333,7 @@
           <w:caps w:val="0"/>
           <w:sz w:val="22"/>
           <w:szCs w:val="22"/>
+          <w:lang w:val="en-US"/>
         </w:rPr>
       </w:pPr>
       <w:r>
@@ -1091,6 +1348,7 @@
           <w:caps w:val="0"/>
           <w:sz w:val="22"/>
           <w:szCs w:val="22"/>
+          <w:lang w:val="en-US"/>
         </w:rPr>
         <w:tab/>
       </w:r>
@@ -1101,18 +1359,27 @@
         <w:t>team information</w:t>
       </w:r>
       <w:r>
+        <w:rPr>
+          <w:lang w:val="en-US"/>
+        </w:rPr>
         <w:tab/>
       </w:r>
       <w:r>
         <w:fldChar w:fldCharType="begin"/>
       </w:r>
       <w:r>
+        <w:rPr>
+          <w:lang w:val="en-US"/>
+        </w:rPr>
         <w:instrText xml:space="preserve"> PAGEREF _Toc456797316 \h </w:instrText>
       </w:r>
       <w:r>
         <w:fldChar w:fldCharType="separate"/>
       </w:r>
       <w:r>
+        <w:rPr>
+          <w:lang w:val="en-US"/>
+        </w:rPr>
         <w:t>3</w:t>
       </w:r>
       <w:r>
@@ -1124,6 +1391,7 @@
         <w:ind w:left="426"/>
         <w:rPr>
           <w:color w:val="FF0000"/>
+          <w:lang w:val="en-US"/>
         </w:rPr>
       </w:pPr>
       <w:r>
@@ -1139,12 +1407,18 @@
       <w:pPr>
         <w:pStyle w:val="Lhdeluluettelo"/>
         <w:ind w:left="426"/>
+        <w:rPr>
+          <w:lang w:val="en-US"/>
+        </w:rPr>
       </w:pPr>
     </w:p>
     <w:p>
       <w:pPr>
         <w:pStyle w:val="Lhdeluluettelo"/>
         <w:ind w:left="426"/>
+        <w:rPr>
+          <w:lang w:val="en-US"/>
+        </w:rPr>
       </w:pPr>
     </w:p>
     <w:p>
@@ -1154,6 +1428,7 @@
         <w:rPr>
           <w:sz w:val="18"/>
           <w:szCs w:val="18"/>
+          <w:lang w:val="en-US"/>
         </w:rPr>
       </w:pPr>
     </w:p>
@@ -1161,6 +1436,9 @@
       <w:pPr>
         <w:pStyle w:val="Lhdeluluettelo"/>
         <w:ind w:left="426"/>
+        <w:rPr>
+          <w:lang w:val="en-US"/>
+        </w:rPr>
         <w:sectPr>
           <w:pgSz w:w="11907" w:h="16840" w:code="9"/>
           <w:pgMar w:top="1134" w:right="1134" w:bottom="1134" w:left="2438" w:header="709" w:footer="709" w:gutter="0"/>
@@ -1793,7 +2071,14 @@
             <w:rStyle w:val="Hyperlink"/>
             <w:lang w:val="en-US"/>
           </w:rPr>
-          <w:t>Animated</w:t>
+          <w:t>Anima</w:t>
+        </w:r>
+        <w:r>
+          <w:rPr>
+            <w:rStyle w:val="Hyperlink"/>
+            <w:lang w:val="en-US"/>
+          </w:rPr>
+          <w:t>ted</w:t>
         </w:r>
       </w:hyperlink>
     </w:p>
@@ -7534,6 +7819,17 @@
       <w:u w:val="single"/>
     </w:rPr>
   </w:style>
+  <w:style w:type="character" w:styleId="FollowedHyperlink">
+    <w:name w:val="FollowedHyperlink"/>
+    <w:basedOn w:val="DefaultParagraphFont"/>
+    <w:semiHidden/>
+    <w:unhideWhenUsed/>
+    <w:rsid w:val="00904484"/>
+    <w:rPr>
+      <w:color w:val="954F72" w:themeColor="followedHyperlink"/>
+      <w:u w:val="single"/>
+    </w:rPr>
+  </w:style>
 </w:styles>
 </file>
 
@@ -7792,32 +8088,13 @@
   <a:extraClrSchemeLst/>
   <a:extLst>
     <a:ext uri="{05A4C25C-085E-4340-85A3-A5531E510DB2}">
-      <thm15:themeFamily xmlns="" xmlns:thm15="http://schemas.microsoft.com/office/thememl/2012/main" name="Office Theme" id="{62F939B6-93AF-4DB8-9C6B-D6C7DFDC589F}" vid="{4A3C46E8-61CC-4603-A589-7422A47A8E4A}"/>
+      <thm15:themeFamily xmlns:thm15="http://schemas.microsoft.com/office/thememl/2012/main" xmlns="" name="Office Theme" id="{62F939B6-93AF-4DB8-9C6B-D6C7DFDC589F}" vid="{4A3C46E8-61CC-4603-A589-7422A47A8E4A}"/>
     </a:ext>
   </a:extLst>
 </a:theme>
 </file>
 
 <file path=customXml/item1.xml><?xml version="1.0" encoding="utf-8"?>
-<p:properties xmlns:p="http://schemas.microsoft.com/office/2006/metadata/properties" xmlns:xsi="http://www.w3.org/2001/XMLSchema-instance" xmlns:pc="http://schemas.microsoft.com/office/infopath/2007/PartnerControls">
-  <documentManagement>
-    <a07c3fd0247140d68b99fdbcf50c8190 xmlns="25e7f6bf-72c1-4870-aa83-3dac08eebaf4">
-      <Terms xmlns="http://schemas.microsoft.com/office/infopath/2007/PartnerControls"/>
-    </a07c3fd0247140d68b99fdbcf50c8190>
-  </documentManagement>
-</p:properties>
-</file>
-
-<file path=customXml/item2.xml><?xml version="1.0" encoding="utf-8"?>
-<?mso-contentType ?>
-<FormTemplates xmlns="http://schemas.microsoft.com/sharepoint/v3/contenttype/forms">
-  <Display>DocumentLibraryForm</Display>
-  <Edit>DocumentLibraryForm</Edit>
-  <New>DocumentLibraryForm</New>
-</FormTemplates>
-</file>
-
-<file path=customXml/item3.xml><?xml version="1.0" encoding="utf-8"?>
 <ct:contentTypeSchema xmlns:ct="http://schemas.microsoft.com/office/2006/metadata/contentType" xmlns:ma="http://schemas.microsoft.com/office/2006/metadata/properties/metaAttributes" ct:_="" ma:_="" ma:contentTypeName="Opiskelijan dokumentti" ma:contentTypeID="0x01010037B05E0131324A0B8546E2B74A3551720066715E58BB154D46B523EFBA37C1155F" ma:contentTypeVersion="18" ma:contentTypeDescription="Luo uusi asiakirja." ma:contentTypeScope="" ma:versionID="01d3a2b9ce251a60336541a44c862101">
   <xsd:schema xmlns:xsd="http://www.w3.org/2001/XMLSchema" xmlns:xs="http://www.w3.org/2001/XMLSchema" xmlns:p="http://schemas.microsoft.com/office/2006/metadata/properties" xmlns:ns3="25e7f6bf-72c1-4870-aa83-3dac08eebaf4" targetNamespace="http://schemas.microsoft.com/office/2006/metadata/properties" ma:root="true" ma:fieldsID="2c4f371124eba3358195a1be8cff0d5f" ns3:_="">
     <xsd:import namespace="25e7f6bf-72c1-4870-aa83-3dac08eebaf4"/>
@@ -7945,29 +8222,30 @@
 </ct:contentTypeSchema>
 </file>
 
+<file path=customXml/item2.xml><?xml version="1.0" encoding="utf-8"?>
+<?mso-contentType ?>
+<FormTemplates xmlns="http://schemas.microsoft.com/sharepoint/v3/contenttype/forms">
+  <Display>DocumentLibraryForm</Display>
+  <Edit>DocumentLibraryForm</Edit>
+  <New>DocumentLibraryForm</New>
+</FormTemplates>
+</file>
+
+<file path=customXml/item3.xml><?xml version="1.0" encoding="utf-8"?>
+<p:properties xmlns:p="http://schemas.microsoft.com/office/2006/metadata/properties" xmlns:xsi="http://www.w3.org/2001/XMLSchema-instance" xmlns:pc="http://schemas.microsoft.com/office/infopath/2007/PartnerControls">
+  <documentManagement>
+    <a07c3fd0247140d68b99fdbcf50c8190 xmlns="25e7f6bf-72c1-4870-aa83-3dac08eebaf4">
+      <Terms xmlns="http://schemas.microsoft.com/office/infopath/2007/PartnerControls"/>
+    </a07c3fd0247140d68b99fdbcf50c8190>
+  </documentManagement>
+</p:properties>
+</file>
+
 <file path=customXml/item4.xml><?xml version="1.0" encoding="utf-8"?>
 <b:Sources xmlns:b="http://schemas.openxmlformats.org/officeDocument/2006/bibliography" xmlns="http://schemas.openxmlformats.org/officeDocument/2006/bibliography" SelectedStyle="\APA.XSL" StyleName="APA"/>
 </file>
 
 <file path=customXml/itemProps1.xml><?xml version="1.0" encoding="utf-8"?>
-<ds:datastoreItem xmlns:ds="http://schemas.openxmlformats.org/officeDocument/2006/customXml" ds:itemID="{C2ECB532-41DC-48CE-97C2-F1517732E696}">
-  <ds:schemaRefs>
-    <ds:schemaRef ds:uri="http://schemas.microsoft.com/office/2006/metadata/properties"/>
-    <ds:schemaRef ds:uri="http://schemas.microsoft.com/office/infopath/2007/PartnerControls"/>
-    <ds:schemaRef ds:uri="25e7f6bf-72c1-4870-aa83-3dac08eebaf4"/>
-  </ds:schemaRefs>
-</ds:datastoreItem>
-</file>
-
-<file path=customXml/itemProps2.xml><?xml version="1.0" encoding="utf-8"?>
-<ds:datastoreItem xmlns:ds="http://schemas.openxmlformats.org/officeDocument/2006/customXml" ds:itemID="{AFFF3E74-2A67-4BE2-A0B0-85971CB35B71}">
-  <ds:schemaRefs>
-    <ds:schemaRef ds:uri="http://schemas.microsoft.com/sharepoint/v3/contenttype/forms"/>
-  </ds:schemaRefs>
-</ds:datastoreItem>
-</file>
-
-<file path=customXml/itemProps3.xml><?xml version="1.0" encoding="utf-8"?>
 <ds:datastoreItem xmlns:ds="http://schemas.openxmlformats.org/officeDocument/2006/customXml" ds:itemID="{B1458286-4A5D-4416-812B-5893F25B7433}">
   <ds:schemaRefs>
     <ds:schemaRef ds:uri="http://schemas.microsoft.com/office/2006/metadata/contentType"/>
@@ -7985,8 +8263,26 @@
 </ds:datastoreItem>
 </file>
 
+<file path=customXml/itemProps2.xml><?xml version="1.0" encoding="utf-8"?>
+<ds:datastoreItem xmlns:ds="http://schemas.openxmlformats.org/officeDocument/2006/customXml" ds:itemID="{AFFF3E74-2A67-4BE2-A0B0-85971CB35B71}">
+  <ds:schemaRefs>
+    <ds:schemaRef ds:uri="http://schemas.microsoft.com/sharepoint/v3/contenttype/forms"/>
+  </ds:schemaRefs>
+</ds:datastoreItem>
+</file>
+
+<file path=customXml/itemProps3.xml><?xml version="1.0" encoding="utf-8"?>
+<ds:datastoreItem xmlns:ds="http://schemas.openxmlformats.org/officeDocument/2006/customXml" ds:itemID="{C2ECB532-41DC-48CE-97C2-F1517732E696}">
+  <ds:schemaRefs>
+    <ds:schemaRef ds:uri="http://schemas.microsoft.com/office/2006/metadata/properties"/>
+    <ds:schemaRef ds:uri="http://schemas.microsoft.com/office/infopath/2007/PartnerControls"/>
+    <ds:schemaRef ds:uri="25e7f6bf-72c1-4870-aa83-3dac08eebaf4"/>
+  </ds:schemaRefs>
+</ds:datastoreItem>
+</file>
+
 <file path=customXml/itemProps4.xml><?xml version="1.0" encoding="utf-8"?>
-<ds:datastoreItem xmlns:ds="http://schemas.openxmlformats.org/officeDocument/2006/customXml" ds:itemID="{1B787274-A60A-4C84-AB13-72D1BCB06386}">
+<ds:datastoreItem xmlns:ds="http://schemas.openxmlformats.org/officeDocument/2006/customXml" ds:itemID="{51E2029D-9910-4F73-9B12-82495BC872A5}">
   <ds:schemaRefs>
     <ds:schemaRef ds:uri="http://schemas.openxmlformats.org/officeDocument/2006/bibliography"/>
   </ds:schemaRefs>
